--- a/src/関ペ.docx
+++ b/src/関ペ.docx
@@ -7,7 +7,48 @@
         <w:rPr>
           <w:rFonts w:hint="eastAsia"/>
         </w:rPr>
-        <w:t>研究レポートの論文のレビューをお願いいたします。</w:t>
+        <w:t>お疲れ様です。</w:t>
+      </w:r>
+    </w:p>
+    <w:p>
+      <w:r>
+        <w:rPr>
+          <w:rFonts w:hint="eastAsia"/>
+        </w:rPr>
+        <w:t>鹿児島システム開発2課の大迫です。</w:t>
+      </w:r>
+    </w:p>
+    <w:p>
+      <w:r>
+        <w:rPr>
+          <w:rFonts w:hint="eastAsia"/>
+        </w:rPr>
+        <w:t>本日はお忙しい中、</w:t>
+      </w:r>
+      <w:r>
+        <w:rPr>
+          <w:rFonts w:hint="eastAsia"/>
+        </w:rPr>
+        <w:t>研究レポート論文のレビュー</w:t>
+      </w:r>
+      <w:r>
+        <w:rPr>
+          <w:rFonts w:hint="eastAsia"/>
+        </w:rPr>
+        <w:t>でお時間いただきありがとうございます。</w:t>
+      </w:r>
+    </w:p>
+    <w:p>
+      <w:pPr>
+        <w:rPr>
+          <w:rFonts w:hint="eastAsia"/>
+        </w:rPr>
+      </w:pPr>
+      <w:r>
+        <w:rPr>
+          <w:rFonts w:hint="eastAsia"/>
+        </w:rPr>
+        <w:t>早速ですが、レビューの方を進めさせていただいてよろしいでしょうか？</w:t>
       </w:r>
     </w:p>
     <w:p>
@@ -21,25 +62,13 @@
         <w:rPr>
           <w:rFonts w:hint="eastAsia"/>
         </w:rPr>
-        <w:t>「</w:t>
-      </w:r>
-      <w:r>
-        <w:rPr>
-          <w:rFonts w:hint="eastAsia"/>
-        </w:rPr>
-        <w:t>業務改善のための、AI検索ツールの検討と活用</w:t>
-      </w:r>
-      <w:r>
-        <w:rPr>
-          <w:rFonts w:hint="eastAsia"/>
-        </w:rPr>
-        <w:t>」</w:t>
-      </w:r>
-      <w:r>
-        <w:rPr>
-          <w:rFonts w:hint="eastAsia"/>
-        </w:rPr>
-        <w:t>というテーマで研究しました。</w:t>
+        <w:t>今回</w:t>
+      </w:r>
+      <w:r>
+        <w:rPr>
+          <w:rFonts w:hint="eastAsia"/>
+        </w:rPr>
+        <w:t>「業務改善のための、AI検索ツールの検討と活用」というテーマで研究しました。</w:t>
       </w:r>
     </w:p>
     <w:p>
@@ -103,7 +132,25 @@
         <w:rPr>
           <w:rFonts w:hint="eastAsia"/>
         </w:rPr>
-        <w:t>まず初めにテーマ選定理由についてですが、ここは私の主観になります。膨大な情報が整理されず存在しているので、どこに情報があるかわからない場合は</w:t>
+        <w:t>まず初めにテーマ選定理由についてですが、ここは私の主観になります。</w:t>
+      </w:r>
+      <w:r>
+        <w:rPr>
+          <w:rFonts w:hint="eastAsia"/>
+        </w:rPr>
+        <w:t>業務中に、</w:t>
+      </w:r>
+      <w:r>
+        <w:rPr>
+          <w:rFonts w:hint="eastAsia"/>
+        </w:rPr>
+        <w:t>どこに情報があるかわからない</w:t>
+      </w:r>
+      <w:r>
+        <w:rPr>
+          <w:rFonts w:hint="eastAsia"/>
+        </w:rPr>
+        <w:t>といったとき目的の情報に</w:t>
       </w:r>
       <w:r>
         <w:rPr>
@@ -121,16 +168,25 @@
         <w:rPr>
           <w:rFonts w:hint="eastAsia"/>
         </w:rPr>
-        <w:t>かかっています。また、検索ワードが適切ではなく、検索してもヒットしない場合や、反対にヒットした結果が多く確認に時間がかかることも頻発していました。</w:t>
+        <w:t>かかってい</w:t>
+      </w:r>
+      <w:r>
+        <w:rPr>
+          <w:rFonts w:hint="eastAsia"/>
+        </w:rPr>
+        <w:t>たり、また</w:t>
+      </w:r>
+      <w:r>
+        <w:rPr>
+          <w:rFonts w:hint="eastAsia"/>
+        </w:rPr>
+        <w:t>検索ワードが適切ではなく、検索してもヒットしない場合や、反対にヒットした結果が多く確認に時間がかかることも頻発していました。</w:t>
       </w:r>
     </w:p>
     <w:p>
       <w:pPr>
         <w:pStyle w:val="a9"/>
         <w:ind w:left="360"/>
-        <w:rPr>
-          <w:rFonts w:hint="eastAsia"/>
-        </w:rPr>
       </w:pPr>
       <w:r>
         <w:rPr>
@@ -169,7 +225,13 @@
         <w:rPr>
           <w:rFonts w:hint="eastAsia"/>
         </w:rPr>
-        <w:t>調査方法についてなどはここでは割愛させていただきます。</w:t>
+        <w:t>調査方法についてなどはここでは割愛させていただきます</w:t>
+      </w:r>
+      <w:r>
+        <w:rPr>
+          <w:rFonts w:hint="eastAsia"/>
+        </w:rPr>
+        <w:t>が、</w:t>
       </w:r>
       <w:r>
         <w:rPr>
@@ -274,7 +336,6 @@
         <w:pStyle w:val="a9"/>
         <w:ind w:left="360"/>
         <w:rPr>
-          <w:rFonts w:hint="eastAsia"/>
           <w:color w:val="FF0000"/>
         </w:rPr>
       </w:pPr>
@@ -308,18 +369,6 @@
           <w:rFonts w:hint="eastAsia"/>
         </w:rPr>
         <w:t>「</w:t>
-      </w:r>
-      <w:r>
-        <w:rPr>
-          <w:rFonts w:hint="eastAsia"/>
-        </w:rPr>
-        <w:t>どこに情報が記載されているかわからない。</w:t>
-      </w:r>
-      <w:r>
-        <w:rPr>
-          <w:rFonts w:hint="eastAsia"/>
-        </w:rPr>
-        <w:t>」「</w:t>
       </w:r>
       <w:r>
         <w:rPr>
@@ -401,13 +450,7 @@
         <w:rPr>
           <w:rFonts w:hint="eastAsia"/>
         </w:rPr>
-        <w:t>うか」というアンケートについては80%以上の方が「思う」と回答しており</w:t>
-      </w:r>
-      <w:r>
-        <w:rPr>
-          <w:rFonts w:hint="eastAsia"/>
-        </w:rPr>
-        <w:t>社内でもAI検索ツールへの需要</w:t>
+        <w:t>うか」というアンケートについては80%以上の方が「思う」と回答しており社内でもAI検索ツールへの需要</w:t>
       </w:r>
       <w:r>
         <w:rPr>
@@ -430,6 +473,7 @@
         <w:rPr>
           <w:rFonts w:hint="eastAsia"/>
         </w:rPr>
+        <w:lastRenderedPageBreak/>
         <w:t xml:space="preserve">　</w:t>
       </w:r>
       <w:r>
@@ -454,13 +498,7 @@
         <w:rPr>
           <w:rFonts w:hint="eastAsia"/>
         </w:rPr>
-        <w:t>っ</w:t>
-      </w:r>
-      <w:r>
-        <w:rPr>
-          <w:rFonts w:hint="eastAsia"/>
-        </w:rPr>
-        <w:t>ております。</w:t>
+        <w:t>っております。</w:t>
       </w:r>
     </w:p>
     <w:p>
@@ -481,7 +519,25 @@
         <w:rPr>
           <w:rFonts w:hint="eastAsia"/>
         </w:rPr>
-        <w:t>ツールの検討についてですが、検討項目などの説明はここでは割愛させていただきます。ChatGPT、</w:t>
+        <w:t>次に、テーマの一つでもある、</w:t>
+      </w:r>
+      <w:r>
+        <w:rPr>
+          <w:rFonts w:hint="eastAsia"/>
+        </w:rPr>
+        <w:t>ツールの検討についてですが、検討項目などの説明はここでは割愛させていただきます。</w:t>
+      </w:r>
+      <w:r>
+        <w:rPr>
+          <w:rFonts w:hint="eastAsia"/>
+        </w:rPr>
+        <w:t>今回、</w:t>
+      </w:r>
+      <w:r>
+        <w:rPr>
+          <w:rFonts w:hint="eastAsia"/>
+        </w:rPr>
+        <w:t>ChatGPT、</w:t>
       </w:r>
       <w:r>
         <w:t>Perplexity</w:t>
@@ -499,14 +555,7 @@
         <w:rPr>
           <w:rFonts w:hint="eastAsia"/>
         </w:rPr>
-        <w:t>の3つのAIサービスを比較</w:t>
-      </w:r>
-      <w:r>
-        <w:rPr>
-          <w:rFonts w:hint="eastAsia"/>
-        </w:rPr>
-        <w:lastRenderedPageBreak/>
-        <w:t>して</w:t>
+        <w:t>の3つのAIサービスを比較して</w:t>
       </w:r>
       <w:r>
         <w:rPr>
@@ -518,13 +567,7 @@
         <w:rPr>
           <w:rFonts w:hint="eastAsia"/>
         </w:rPr>
-        <w:t>それぞれのツールについて調査を行い、こういった表に結果をまとめています。検討した結果、「</w:t>
-      </w:r>
-      <w:r>
-        <w:rPr>
-          <w:rFonts w:hint="eastAsia"/>
-        </w:rPr>
-        <w:t>ChatGPT、</w:t>
+        <w:t>それぞれのツールについて調査を行い、こういった表に結果をまとめています。検討した結果、「ChatGPT、</w:t>
       </w:r>
       <w:r>
         <w:t>Perplexity</w:t>
@@ -565,7 +608,7 @@
         <w:rPr>
           <w:rFonts w:hint="eastAsia"/>
         </w:rPr>
-        <w:t>を採用したのですが、情報の信憑性の高さや導入コストが他のサービスに比べて低いことが</w:t>
+        <w:t>を採用したのですが、情報の信憑性の高さやコストが他のサービスに比べて低いことが</w:t>
       </w:r>
       <w:r>
         <w:rPr>
@@ -579,111 +622,11 @@
         </w:rPr>
         <w:t>となっています。</w:t>
       </w:r>
-    </w:p>
-    <w:p>
-      <w:pPr>
-        <w:pStyle w:val="a9"/>
-        <w:ind w:left="360" w:firstLineChars="100" w:firstLine="220"/>
-      </w:pPr>
-      <w:r>
-        <w:rPr>
-          <w:rFonts w:hint="eastAsia"/>
-        </w:rPr>
-        <w:t>ここは</w:t>
-      </w:r>
-      <w:r>
-        <w:rPr>
-          <w:rFonts w:hint="eastAsia"/>
-        </w:rPr>
-        <w:t>「</w:t>
-      </w:r>
-      <w:r>
-        <w:rPr>
-          <w:rFonts w:eastAsiaTheme="minorHAnsi" w:cs="ＭＳ Ｐゴシック"/>
-          <w:color w:val="000000"/>
-          <w:kern w:val="0"/>
-        </w:rPr>
-        <w:t>Atlassian Intelligence</w:t>
-      </w:r>
-      <w:r>
-        <w:rPr>
-          <w:rFonts w:hint="eastAsia"/>
-        </w:rPr>
-        <w:t>」</w:t>
-      </w:r>
-      <w:r>
-        <w:rPr>
-          <w:rFonts w:hint="eastAsia"/>
-        </w:rPr>
-        <w:t>の機能について説明しているので割愛します。現状、</w:t>
-      </w:r>
-      <w:r>
-        <w:rPr>
-          <w:rFonts w:hint="eastAsia"/>
-        </w:rPr>
-        <w:t>「</w:t>
-      </w:r>
-      <w:r>
-        <w:rPr>
-          <w:rFonts w:eastAsiaTheme="minorHAnsi" w:cs="ＭＳ Ｐゴシック"/>
-          <w:color w:val="000000"/>
-          <w:kern w:val="0"/>
-        </w:rPr>
-        <w:t>Atlassian Intelligence</w:t>
-      </w:r>
-      <w:r>
-        <w:rPr>
-          <w:rFonts w:hint="eastAsia"/>
-        </w:rPr>
-        <w:t>」</w:t>
-      </w:r>
-      <w:r>
-        <w:rPr>
-          <w:rFonts w:hint="eastAsia"/>
-        </w:rPr>
-        <w:t>の検索機能は、</w:t>
-      </w:r>
-      <w:r>
-        <w:rPr>
-          <w:rFonts w:hint="eastAsia"/>
-        </w:rPr>
-        <w:t>①ブラウザ上で</w:t>
-      </w:r>
-      <w:r>
-        <w:t>Confluenceのページにログイン後、②検索ボックス上に検索内容を記述して、③「AskAI」ボタンを押</w:t>
-      </w:r>
-      <w:r>
-        <w:rPr>
-          <w:rFonts w:hint="eastAsia"/>
-        </w:rPr>
-        <w:t>す</w:t>
-      </w:r>
-      <w:r>
-        <w:t>操作によって検索した結果が表示される</w:t>
-      </w:r>
-      <w:r>
-        <w:rPr>
-          <w:rFonts w:hint="eastAsia"/>
-        </w:rPr>
-        <w:t>ようになっていますが、検索の度この操作を行うのが手間だな</w:t>
-      </w:r>
-      <w:r>
-        <w:rPr>
-          <w:rFonts w:hint="eastAsia"/>
-        </w:rPr>
-        <w:t>と</w:t>
-      </w:r>
-      <w:r>
-        <w:rPr>
-          <w:rFonts w:hint="eastAsia"/>
-        </w:rPr>
-        <w:t>感じたので、KaINDのようにSlackから気軽に検索できるようにしたいな考えました。ですが、APIの提供がなかったので、連携アプリを開発する</w:t>
-      </w:r>
-      <w:r>
-        <w:rPr>
-          <w:rFonts w:hint="eastAsia"/>
-        </w:rPr>
-        <w:t>に至っています。</w:t>
+      <w:r>
+        <w:rPr>
+          <w:rFonts w:hint="eastAsia"/>
+        </w:rPr>
+        <w:t>また、社内情報もコンフルエンスにページを作成するだけなので容易に行える点でも評価が高かったです。</w:t>
       </w:r>
     </w:p>
     <w:p>
@@ -698,7 +641,181 @@
         <w:rPr>
           <w:rFonts w:hint="eastAsia"/>
         </w:rPr>
-        <w:t xml:space="preserve">　アプリの概要について細かい説明は割愛させていただきます。機能としては単純で、Slackアプリ開いてもらって、メッセージを送信すれば結果が返ってきます。</w:t>
+        <w:t xml:space="preserve">　</w:t>
+      </w:r>
+      <w:r>
+        <w:rPr>
+          <w:rFonts w:hint="eastAsia"/>
+        </w:rPr>
+        <w:t>次に、</w:t>
+      </w:r>
+      <w:r>
+        <w:rPr>
+          <w:rFonts w:hint="eastAsia"/>
+        </w:rPr>
+        <w:t>「</w:t>
+      </w:r>
+      <w:r>
+        <w:rPr>
+          <w:rFonts w:eastAsiaTheme="minorHAnsi" w:cs="ＭＳ Ｐゴシック"/>
+          <w:color w:val="000000"/>
+          <w:kern w:val="0"/>
+        </w:rPr>
+        <w:t>Atlassian Intelligence</w:t>
+      </w:r>
+      <w:r>
+        <w:rPr>
+          <w:rFonts w:hint="eastAsia"/>
+        </w:rPr>
+        <w:t>」</w:t>
+      </w:r>
+      <w:r>
+        <w:rPr>
+          <w:rFonts w:hint="eastAsia"/>
+        </w:rPr>
+        <w:t>の活用方法について検討を行っております。</w:t>
+      </w:r>
+      <w:r>
+        <w:rPr>
+          <w:rFonts w:hint="eastAsia"/>
+        </w:rPr>
+        <w:t>こちらの</w:t>
+      </w:r>
+      <w:r>
+        <w:rPr>
+          <w:rFonts w:hint="eastAsia"/>
+        </w:rPr>
+        <w:t>「</w:t>
+      </w:r>
+      <w:r>
+        <w:rPr>
+          <w:rFonts w:eastAsiaTheme="minorHAnsi" w:cs="ＭＳ Ｐゴシック"/>
+          <w:color w:val="000000"/>
+          <w:kern w:val="0"/>
+        </w:rPr>
+        <w:t>Atlassian Intelligence</w:t>
+      </w:r>
+      <w:r>
+        <w:rPr>
+          <w:rFonts w:hint="eastAsia"/>
+        </w:rPr>
+        <w:t>」</w:t>
+      </w:r>
+      <w:r>
+        <w:rPr>
+          <w:rFonts w:hint="eastAsia"/>
+        </w:rPr>
+        <w:t>は様々な機能があるのですが、今回はConfluenceの検索機能にフォーカスして検討しています。</w:t>
+      </w:r>
+    </w:p>
+    <w:p>
+      <w:pPr>
+        <w:pStyle w:val="a9"/>
+        <w:ind w:left="360" w:firstLineChars="100" w:firstLine="220"/>
+      </w:pPr>
+      <w:r>
+        <w:rPr>
+          <w:rFonts w:hint="eastAsia"/>
+        </w:rPr>
+        <w:t>現状、「</w:t>
+      </w:r>
+      <w:r>
+        <w:rPr>
+          <w:rFonts w:eastAsiaTheme="minorHAnsi" w:cs="ＭＳ Ｐゴシック"/>
+          <w:color w:val="000000"/>
+          <w:kern w:val="0"/>
+        </w:rPr>
+        <w:t>Atlassian Intelligence</w:t>
+      </w:r>
+      <w:r>
+        <w:rPr>
+          <w:rFonts w:hint="eastAsia"/>
+        </w:rPr>
+        <w:t>」の検索機能は、</w:t>
+      </w:r>
+      <w:r>
+        <w:rPr>
+          <w:rFonts w:hint="eastAsia"/>
+        </w:rPr>
+        <w:t>①ブラウザ上で</w:t>
+      </w:r>
+      <w:r>
+        <w:t>Confluenceのページにログイン後、②検索ボックス上に検索内容を記述して、③「AskAI」ボタンを押</w:t>
+      </w:r>
+      <w:r>
+        <w:rPr>
+          <w:rFonts w:hint="eastAsia"/>
+        </w:rPr>
+        <w:t>す</w:t>
+      </w:r>
+      <w:r>
+        <w:t>操作によって検索した結果が表示される</w:t>
+      </w:r>
+      <w:r>
+        <w:rPr>
+          <w:rFonts w:hint="eastAsia"/>
+        </w:rPr>
+        <w:t>ようになっています</w:t>
+      </w:r>
+      <w:r>
+        <w:rPr>
+          <w:rFonts w:hint="eastAsia"/>
+        </w:rPr>
+        <w:t>。これでも十分検索は可能なのですが、さらに利便性を向上できないか検討した結果、Slackから直接検索できるアプリを開発しました。背景としては</w:t>
+      </w:r>
+      <w:r>
+        <w:rPr>
+          <w:rFonts w:hint="eastAsia"/>
+        </w:rPr>
+        <w:t>Slack</w:t>
+      </w:r>
+      <w:r>
+        <w:rPr>
+          <w:rFonts w:hint="eastAsia"/>
+        </w:rPr>
+        <w:t xml:space="preserve"> の</w:t>
+      </w:r>
+      <w:r>
+        <w:rPr>
+          <w:rFonts w:hint="eastAsia"/>
+        </w:rPr>
+        <w:t>KaINDの</w:t>
+      </w:r>
+      <w:r>
+        <w:rPr>
+          <w:rFonts w:hint="eastAsia"/>
+        </w:rPr>
+        <w:t>アプリが気軽に検索できてとても使いやすかったということと、Slackが全社展開となったコミュニケーションツールなので皆さん常時開いているので利用頻度も高いのではないかと考えたという背景があります。</w:t>
+      </w:r>
+    </w:p>
+    <w:p>
+      <w:pPr>
+        <w:pStyle w:val="a9"/>
+        <w:ind w:left="360" w:firstLineChars="100" w:firstLine="220"/>
+      </w:pPr>
+      <w:r>
+        <w:rPr>
+          <w:rFonts w:hint="eastAsia"/>
+        </w:rPr>
+        <w:t>次に、アプリ開発というところで、</w:t>
+      </w:r>
+      <w:r>
+        <w:rPr>
+          <w:rFonts w:hint="eastAsia"/>
+        </w:rPr>
+        <w:t>アプリの概要</w:t>
+      </w:r>
+      <w:r>
+        <w:rPr>
+          <w:rFonts w:hint="eastAsia"/>
+        </w:rPr>
+        <w:t>と仕様について説明しています。ここでは詳細は</w:t>
+      </w:r>
+      <w:r>
+        <w:rPr>
+          <w:rFonts w:hint="eastAsia"/>
+        </w:rPr>
+        <w:t>割愛させていただきます。機能としては単純で、Slackアプリ開いてもらって、メッセージを送信すれば結果が返ってきます。</w:t>
       </w:r>
     </w:p>
     <w:p>
@@ -739,38 +856,11 @@
         </w:rPr>
         <w:t>についてですが、まず、計9名の方にアプリを使用した場合と未使用の場合に分かれていただきそれぞれ、あらかじめ用意した検索内容について検索を行っていただきました。</w:t>
       </w:r>
-      <w:r>
-        <w:rPr>
-          <w:rFonts w:hint="eastAsia"/>
-        </w:rPr>
-        <w:t>検索内容については「案件関連」「事務処理作業関連」「社内のナレッジ</w:t>
-      </w:r>
-      <w:r>
-        <w:rPr>
-          <w:rFonts w:hint="eastAsia"/>
-        </w:rPr>
-        <w:t>関連</w:t>
-      </w:r>
-      <w:r>
-        <w:rPr>
-          <w:rFonts w:hint="eastAsia"/>
-        </w:rPr>
-        <w:t>」の場面別に分</w:t>
-      </w:r>
-      <w:r>
-        <w:rPr>
-          <w:rFonts w:hint="eastAsia"/>
-        </w:rPr>
-        <w:t>かれています。</w:t>
-      </w:r>
     </w:p>
     <w:p>
       <w:pPr>
         <w:pStyle w:val="a9"/>
         <w:ind w:left="360"/>
-        <w:rPr>
-          <w:rFonts w:hint="eastAsia"/>
-        </w:rPr>
       </w:pPr>
       <w:r>
         <w:rPr>
@@ -782,31 +872,19 @@
         <w:rPr>
           <w:rFonts w:hint="eastAsia"/>
         </w:rPr>
-        <w:t>まず、</w:t>
-      </w:r>
-      <w:r>
-        <w:rPr>
-          <w:rFonts w:hint="eastAsia"/>
-        </w:rPr>
-        <w:t>検索に費やした時間について</w:t>
-      </w:r>
-      <w:r>
-        <w:rPr>
-          <w:rFonts w:hint="eastAsia"/>
-        </w:rPr>
-        <w:t>、</w:t>
-      </w:r>
-      <w:r>
-        <w:rPr>
-          <w:rFonts w:hint="eastAsia"/>
-        </w:rPr>
-        <w:t>「</w:t>
-      </w:r>
-      <w:r>
-        <w:rPr>
-          <w:rFonts w:hint="eastAsia"/>
-        </w:rPr>
-        <w:t>案件関連」「</w:t>
+        <w:t>まず、検索に費やした時間について、</w:t>
+      </w:r>
+      <w:r>
+        <w:rPr>
+          <w:rFonts w:hint="eastAsia"/>
+        </w:rPr>
+        <w:t>全体ではこのような結果となっていて、</w:t>
+      </w:r>
+      <w:r>
+        <w:rPr>
+          <w:rFonts w:hint="eastAsia"/>
+        </w:rPr>
+        <w:t>「案件関連」「</w:t>
       </w:r>
       <w:r>
         <w:rPr>
@@ -818,49 +896,75 @@
         <w:rPr>
           <w:rFonts w:hint="eastAsia"/>
         </w:rPr>
-        <w:t>関連</w:t>
-      </w:r>
-      <w:r>
-        <w:rPr>
-          <w:rFonts w:hint="eastAsia"/>
-        </w:rPr>
-        <w:t>」ではアプリ使用時が検索にかかった時間は短くなり、「事務処理作業関連」ではアプリ未使用時が検索にかかった時間は短くなった。</w:t>
-      </w:r>
-      <w:r>
-        <w:rPr>
-          <w:rFonts w:hint="eastAsia"/>
-        </w:rPr>
-        <w:t>次に、</w:t>
-      </w:r>
-      <w:r>
-        <w:rPr>
-          <w:rFonts w:hint="eastAsia"/>
-        </w:rPr>
-        <w:t>検索でヒットしなかった件数</w:t>
-      </w:r>
-      <w:r>
-        <w:rPr>
-          <w:rFonts w:hint="eastAsia"/>
-        </w:rPr>
-        <w:t>について、アプリを使用した場合、「</w:t>
-      </w:r>
-      <w:r>
-        <w:rPr>
-          <w:rFonts w:hint="eastAsia"/>
-        </w:rPr>
-        <w:t>事務処理作業関連</w:t>
-      </w:r>
-      <w:r>
-        <w:rPr>
-          <w:rFonts w:hint="eastAsia"/>
-        </w:rPr>
-        <w:t>」で8件ほどヒットしない検索内容があ</w:t>
+        <w:t>関連」ではアプリ使用時が検索にかかった時間は短くなり、「事務処理作業関連」ではアプリ未使用時が検索にかかった時間は短くなった。</w:t>
+      </w:r>
+      <w:r>
+        <w:rPr>
+          <w:rFonts w:hint="eastAsia"/>
+        </w:rPr>
+        <w:t>次に、検索でヒットしなかった件数について、アプリを使用した場合、「事務処理作業関連」で8件ほどヒットしない検索内容があ</w:t>
       </w:r>
       <w:r>
         <w:rPr>
           <w:rFonts w:hint="eastAsia"/>
         </w:rPr>
         <w:t>ったという結果になりました。</w:t>
+      </w:r>
+    </w:p>
+    <w:p>
+      <w:pPr>
+        <w:rPr>
+          <w:rFonts w:hint="eastAsia"/>
+        </w:rPr>
+      </w:pPr>
+      <w:r>
+        <w:rPr>
+          <w:rFonts w:hint="eastAsia"/>
+        </w:rPr>
+        <w:lastRenderedPageBreak/>
+        <w:t>これらの結果から、</w:t>
+      </w:r>
+      <w:r>
+        <w:rPr>
+          <w:rFonts w:hint="eastAsia"/>
+        </w:rPr>
+        <w:t>アプリ使用時に検索精度が低くなる場合があることがわかり、その要因について分析</w:t>
+      </w:r>
+      <w:r>
+        <w:rPr>
+          <w:rFonts w:hint="eastAsia"/>
+        </w:rPr>
+        <w:t>しています。使用時、未使用時、同じワードで検索した場合の結果を比較しています。アプリ未使用の結果の画面になります。この3つ目が目的の情報が書かれたページなんですけれども、この情報がアプリ使用時に、結果として表示される場合とされない場合がありました。決して上位にヒットした検索内容からAIの回答が作成されるわけではなく、また、検索ワードが同じでも結果の内容が全く異なることもあり、</w:t>
+      </w:r>
+      <w:r>
+        <w:t>Atlassian Intelligence</w:t>
+      </w:r>
+      <w:r>
+        <w:rPr>
+          <w:rFonts w:hint="eastAsia"/>
+        </w:rPr>
+        <w:t>のA</w:t>
+      </w:r>
+      <w:r>
+        <w:t>I</w:t>
+      </w:r>
+      <w:r>
+        <w:rPr>
+          <w:rFonts w:hint="eastAsia"/>
+        </w:rPr>
+        <w:t>による検索精度は不十分な箇所がある</w:t>
+      </w:r>
+      <w:r>
+        <w:rPr>
+          <w:rFonts w:hint="eastAsia"/>
+        </w:rPr>
+        <w:t>こと</w:t>
+      </w:r>
+      <w:r>
+        <w:rPr>
+          <w:rFonts w:hint="eastAsia"/>
+        </w:rPr>
+        <w:t>がわかりました。</w:t>
       </w:r>
     </w:p>
     <w:p>
@@ -875,148 +979,19 @@
         <w:rPr>
           <w:rFonts w:hint="eastAsia"/>
         </w:rPr>
-        <w:t xml:space="preserve">　改善効果について、先程の</w:t>
-      </w:r>
-      <w:r>
-        <w:rPr>
-          <w:rFonts w:hint="eastAsia"/>
-        </w:rPr>
-        <w:t>検証結果より、「案件関連」「社内のナレッジ関連」の</w:t>
-      </w:r>
-      <w:r>
-        <w:t>2項目で検索アプリを使用した場合に改善効果があると考えら</w:t>
-      </w:r>
-      <w:r>
-        <w:rPr>
-          <w:rFonts w:hint="eastAsia"/>
-        </w:rPr>
-        <w:t>ましたので、今回はこの２項目について、改善効果を算出しています</w:t>
-      </w:r>
-      <w:r>
-        <w:t>。</w:t>
-      </w:r>
-      <w:r>
-        <w:rPr>
-          <w:rFonts w:hint="eastAsia"/>
-        </w:rPr>
-        <w:t>算出方法の詳細については割愛させていただきますが、</w:t>
-      </w:r>
-    </w:p>
-    <w:p>
-      <w:pPr>
-        <w:pStyle w:val="a9"/>
-        <w:ind w:left="360"/>
-      </w:pPr>
-      <w:r>
-        <w:rPr>
-          <w:rFonts w:hint="eastAsia"/>
-        </w:rPr>
-        <w:t xml:space="preserve">　「案件関連」では年間一人当たり約16時間、「社内ナレッジ関連」では年間一人当たり約17時間の削減が見込まれます。</w:t>
-      </w:r>
-    </w:p>
-    <w:p>
-      <w:pPr>
-        <w:pStyle w:val="a9"/>
-        <w:ind w:left="360"/>
-      </w:pPr>
-      <w:r>
-        <w:rPr>
-          <w:rFonts w:hint="eastAsia"/>
-        </w:rPr>
-        <w:t xml:space="preserve">　</w:t>
-      </w:r>
-      <w:r>
-        <w:rPr>
-          <w:rFonts w:hint="eastAsia"/>
-        </w:rPr>
-        <w:t>案件関連、社内ナレッジ関連の削減時間を合わせると年間3</w:t>
-      </w:r>
-      <w:r>
-        <w:t>3.6</w:t>
-      </w:r>
-      <w:r>
-        <w:rPr>
-          <w:rFonts w:hint="eastAsia"/>
-        </w:rPr>
-        <w:t>時間削減できると考えられ</w:t>
-      </w:r>
-      <w:r>
-        <w:rPr>
-          <w:rFonts w:hint="eastAsia"/>
-        </w:rPr>
-        <w:t>、金額として算出すると</w:t>
-      </w:r>
-      <w:r>
-        <w:rPr>
-          <w:rFonts w:hint="eastAsia"/>
-        </w:rPr>
-        <w:t>年間一人当たり</w:t>
-      </w:r>
-      <w:r>
-        <w:rPr>
-          <w:rFonts w:hint="eastAsia"/>
-        </w:rPr>
-        <w:t>約15万円削減できる見込みとなります。</w:t>
-      </w:r>
-      <w:r>
-        <w:rPr>
-          <w:rFonts w:hint="eastAsia"/>
-        </w:rPr>
-        <w:t>尚、</w:t>
-      </w:r>
-      <w:r>
-        <w:rPr>
-          <w:rFonts w:hint="eastAsia"/>
-        </w:rPr>
-        <w:t>今回は案件</w:t>
-      </w:r>
-      <w:r>
-        <w:rPr>
-          <w:rFonts w:hint="eastAsia"/>
-        </w:rPr>
-        <w:t>関連</w:t>
-      </w:r>
-      <w:r>
-        <w:rPr>
-          <w:rFonts w:hint="eastAsia"/>
-        </w:rPr>
-        <w:t>と社内ナレッジ</w:t>
-      </w:r>
-      <w:r>
-        <w:rPr>
-          <w:rFonts w:hint="eastAsia"/>
-        </w:rPr>
-        <w:t>関連</w:t>
-      </w:r>
-      <w:r>
-        <w:rPr>
-          <w:rFonts w:hint="eastAsia"/>
-        </w:rPr>
-        <w:t>にフォーカスして検証をおこなっ</w:t>
-      </w:r>
-      <w:r>
-        <w:rPr>
-          <w:rFonts w:hint="eastAsia"/>
-        </w:rPr>
-        <w:t>ていますが</w:t>
-      </w:r>
-      <w:r>
-        <w:rPr>
-          <w:rFonts w:hint="eastAsia"/>
-        </w:rPr>
-        <w:t>、他の検索場面でもアプリを有効的に活用できればさらに改善効果が見込めると考</w:t>
-      </w:r>
-      <w:r>
-        <w:rPr>
-          <w:rFonts w:hint="eastAsia"/>
-        </w:rPr>
-        <w:t>えてい</w:t>
-      </w:r>
-      <w:r>
-        <w:rPr>
-          <w:rFonts w:hint="eastAsia"/>
-        </w:rPr>
-        <w:t>ます。</w:t>
+        <w:t xml:space="preserve">　改善効果について、</w:t>
+      </w:r>
+      <w:r>
+        <w:rPr>
+          <w:rFonts w:hint="eastAsia"/>
+        </w:rPr>
+        <w:t>算出しています。計算の詳細は割愛させていただきますが、KCBS事業部全体で、年間約2億円ほど削減できるという見込み</w:t>
+      </w:r>
+      <w:r>
+        <w:rPr>
+          <w:rFonts w:hint="eastAsia"/>
+        </w:rPr>
+        <w:t>となります。</w:t>
       </w:r>
     </w:p>
     <w:p>
@@ -1026,17 +1001,371 @@
           <w:ilvl w:val="0"/>
           <w:numId w:val="2"/>
         </w:numPr>
-        <w:rPr>
-          <w:rFonts w:hint="eastAsia"/>
-        </w:rPr>
-      </w:pPr>
-      <w:r>
-        <w:rPr>
-          <w:rFonts w:hint="eastAsia"/>
-        </w:rPr>
-        <w:lastRenderedPageBreak/>
-        <w:t>検証結果より明らかとなった課題についての考察ですが、まず</w:t>
-      </w:r>
+      </w:pPr>
+      <w:r>
+        <w:rPr>
+          <w:rFonts w:hint="eastAsia"/>
+        </w:rPr>
+        <w:t xml:space="preserve">　最後に課題の考察と展望についてですが、</w:t>
+      </w:r>
+    </w:p>
+    <w:p>
+      <w:pPr>
+        <w:pStyle w:val="a9"/>
+        <w:ind w:left="360"/>
+      </w:pPr>
+      <w:r>
+        <w:rPr>
+          <w:rFonts w:hint="eastAsia"/>
+        </w:rPr>
+        <w:t xml:space="preserve">　今回、</w:t>
+      </w:r>
+      <w:r>
+        <w:rPr>
+          <w:rFonts w:hint="eastAsia"/>
+        </w:rPr>
+        <w:t>開発した検索アプリは、</w:t>
+      </w:r>
+      <w:r>
+        <w:rPr>
+          <w:rFonts w:hint="eastAsia"/>
+        </w:rPr>
+        <w:t>K</w:t>
+      </w:r>
+      <w:r>
+        <w:t>CBS</w:t>
+      </w:r>
+      <w:r>
+        <w:rPr>
+          <w:rFonts w:hint="eastAsia"/>
+        </w:rPr>
+        <w:t>事業部全体では</w:t>
+      </w:r>
+      <w:r>
+        <w:t>年間</w:t>
+      </w:r>
+      <w:r>
+        <w:t>約</w:t>
+      </w:r>
+      <w:r>
+        <w:t>2</w:t>
+      </w:r>
+      <w:r>
+        <w:rPr>
+          <w:rFonts w:hint="eastAsia"/>
+        </w:rPr>
+        <w:t>億</w:t>
+      </w:r>
+      <w:r>
+        <w:t>円のコスト削減効果を示した。</w:t>
+      </w:r>
+      <w:r>
+        <w:rPr>
+          <w:rFonts w:hint="eastAsia"/>
+        </w:rPr>
+        <w:t>しかし、</w:t>
+      </w:r>
+      <w:r>
+        <w:rPr>
+          <w:rFonts w:hint="eastAsia"/>
+        </w:rPr>
+        <w:t>検証結果より</w:t>
+      </w:r>
+      <w:r>
+        <w:rPr>
+          <w:rFonts w:hint="eastAsia"/>
+        </w:rPr>
+        <w:t>、</w:t>
+      </w:r>
+      <w:r>
+        <w:rPr>
+          <w:rFonts w:hint="eastAsia"/>
+        </w:rPr>
+        <w:t>「</w:t>
+      </w:r>
+      <w:r>
+        <w:t>Atlassian Intelligence</w:t>
+      </w:r>
+      <w:r>
+        <w:rPr>
+          <w:rFonts w:hint="eastAsia"/>
+        </w:rPr>
+        <w:t>」</w:t>
+      </w:r>
+      <w:r>
+        <w:rPr>
+          <w:rFonts w:hint="eastAsia"/>
+        </w:rPr>
+        <w:t>は学習段階であり、検索精度はまだ不十分な箇所があることがわかった。この検索精度を向上させるため</w:t>
+      </w:r>
+      <w:r>
+        <w:rPr>
+          <w:rFonts w:hint="eastAsia"/>
+        </w:rPr>
+        <w:t>の</w:t>
+      </w:r>
+      <w:r>
+        <w:rPr>
+          <w:rFonts w:hint="eastAsia"/>
+        </w:rPr>
+        <w:t>課題</w:t>
+      </w:r>
+      <w:r>
+        <w:rPr>
+          <w:rFonts w:hint="eastAsia"/>
+        </w:rPr>
+        <w:t>と対応策に記述しています。</w:t>
+      </w:r>
+    </w:p>
+    <w:p>
+      <w:r>
+        <w:rPr>
+          <w:rFonts w:hint="eastAsia"/>
+        </w:rPr>
+        <w:t xml:space="preserve">　</w:t>
+      </w:r>
+      <w:r>
+        <w:rPr>
+          <w:rFonts w:hint="eastAsia"/>
+        </w:rPr>
+        <w:t>1点目に、</w:t>
+      </w:r>
+      <w:r>
+        <w:t>Atlassian Intelligenceが効果を発揮するための環境整備が求めら</w:t>
+      </w:r>
+      <w:r>
+        <w:rPr>
+          <w:rFonts w:hint="eastAsia"/>
+        </w:rPr>
+        <w:t>れる</w:t>
+      </w:r>
+      <w:r>
+        <w:rPr>
+          <w:rFonts w:hint="eastAsia"/>
+        </w:rPr>
+        <w:t>と思います。</w:t>
+      </w:r>
+      <w:r>
+        <w:rPr>
+          <w:rFonts w:hint="eastAsia"/>
+        </w:rPr>
+        <w:t>公式ドキュメントより、「</w:t>
+      </w:r>
+      <w:r>
+        <w:t>Confluence</w:t>
+      </w:r>
+      <w:r>
+        <w:rPr>
+          <w:rFonts w:hint="eastAsia"/>
+        </w:rPr>
+        <w:t>に</w:t>
+      </w:r>
+      <w:r>
+        <w:t>詳細かつ完全で最新のコンテンツ</w:t>
+      </w:r>
+      <w:r>
+        <w:rPr>
+          <w:rFonts w:hint="eastAsia"/>
+        </w:rPr>
+        <w:t>が豊富に存在する場合に「</w:t>
+      </w:r>
+      <w:r>
+        <w:t>Atlassian Intelligence</w:t>
+      </w:r>
+      <w:r>
+        <w:rPr>
+          <w:rFonts w:hint="eastAsia"/>
+        </w:rPr>
+        <w:t>は最も効果的に機能する」と示されている</w:t>
+      </w:r>
+      <w:r>
+        <w:rPr>
+          <w:rFonts w:hint="eastAsia"/>
+        </w:rPr>
+        <w:t>ので</w:t>
+      </w:r>
+      <w:r>
+        <w:rPr>
+          <w:rFonts w:hint="eastAsia"/>
+        </w:rPr>
+        <w:t>、今後も正確なデータを随時追加し、そのデータを整理することにより、</w:t>
+      </w:r>
+      <w:r>
+        <w:rPr>
+          <w:rFonts w:hint="eastAsia"/>
+        </w:rPr>
+        <w:t>さらに</w:t>
+      </w:r>
+      <w:r>
+        <w:rPr>
+          <w:rFonts w:hint="eastAsia"/>
+        </w:rPr>
+        <w:t>効果的に検索できると考え</w:t>
+      </w:r>
+      <w:r>
+        <w:rPr>
+          <w:rFonts w:hint="eastAsia"/>
+        </w:rPr>
+        <w:t>ています。</w:t>
+      </w:r>
+    </w:p>
+    <w:p>
+      <w:pPr>
+        <w:ind w:firstLineChars="100" w:firstLine="220"/>
+      </w:pPr>
+      <w:r>
+        <w:rPr>
+          <w:rFonts w:hint="eastAsia"/>
+        </w:rPr>
+        <w:t>2点目に、</w:t>
+      </w:r>
+      <w:r>
+        <w:t>Atlassian Intelligence自身の学習を通じた性能向上が不可欠で</w:t>
+      </w:r>
+      <w:r>
+        <w:rPr>
+          <w:rFonts w:hint="eastAsia"/>
+        </w:rPr>
+        <w:t>ある</w:t>
+      </w:r>
+      <w:r>
+        <w:rPr>
+          <w:rFonts w:hint="eastAsia"/>
+        </w:rPr>
+        <w:t>と考えられます。</w:t>
+      </w:r>
+      <w:r>
+        <w:rPr>
+          <w:rFonts w:hint="eastAsia"/>
+        </w:rPr>
+        <w:t>公式ドキュメントより</w:t>
+      </w:r>
+      <w:r>
+        <w:rPr>
+          <w:rFonts w:hint="eastAsia"/>
+        </w:rPr>
+        <w:t>「</w:t>
+      </w:r>
+      <w:r>
+        <w:rPr>
+          <w:rFonts w:hint="eastAsia"/>
+        </w:rPr>
+        <w:t>トレーニングデータには、</w:t>
+      </w:r>
+      <w:r>
+        <w:t>Atlassian</w:t>
+      </w:r>
+      <w:r>
+        <w:rPr>
+          <w:rFonts w:hint="eastAsia"/>
+        </w:rPr>
+        <w:t>社の機能をどのように利用したかに関するデータが使用される。」と記載されている。よって、C</w:t>
+      </w:r>
+      <w:r>
+        <w:t>onfluence</w:t>
+      </w:r>
+      <w:r>
+        <w:rPr>
+          <w:rFonts w:hint="eastAsia"/>
+        </w:rPr>
+        <w:t>の利用を進めることで学習データが増え、</w:t>
+      </w:r>
+      <w:r>
+        <w:t>Atlassian Intelligence</w:t>
+      </w:r>
+      <w:r>
+        <w:rPr>
+          <w:rFonts w:hint="eastAsia"/>
+        </w:rPr>
+        <w:t>自身の性能が高くなると考えられる。</w:t>
+      </w:r>
+    </w:p>
+    <w:p>
+      <w:pPr>
+        <w:ind w:firstLineChars="100" w:firstLine="220"/>
+        <w:rPr>
+          <w:rFonts w:hint="eastAsia"/>
+        </w:rPr>
+      </w:pPr>
+      <w:r>
+        <w:rPr>
+          <w:rFonts w:hint="eastAsia"/>
+        </w:rPr>
+        <w:t>前述した課題を解決するために、今後の活動として、簡便な情報反映手法を検討し情報の蓄積をより活発化させることや、Confluenceの利用促進活動の検討と実行を進めてい</w:t>
+      </w:r>
+      <w:r>
+        <w:rPr>
+          <w:rFonts w:hint="eastAsia"/>
+        </w:rPr>
+        <w:t>こうと思います。</w:t>
+      </w:r>
+    </w:p>
+    <w:p>
+      <w:pPr>
+        <w:rPr>
+          <w:rFonts w:hint="eastAsia"/>
+        </w:rPr>
+      </w:pPr>
+      <w:r>
+        <w:rPr>
+          <w:rFonts w:hint="eastAsia"/>
+          <w:color w:val="FF0000"/>
+        </w:rPr>
+        <w:t xml:space="preserve">　</w:t>
+      </w:r>
+      <w:r>
+        <w:rPr>
+          <w:rFonts w:hint="eastAsia"/>
+        </w:rPr>
+        <w:t>将来的には、</w:t>
+      </w:r>
+      <w:r>
+        <w:t>Confluence内に業務関連の全ての社内情報を蓄積し、</w:t>
+      </w:r>
+      <w:r>
+        <w:rPr>
+          <w:rFonts w:hint="eastAsia"/>
+        </w:rPr>
+        <w:t>検索アプリで容易に検索可能</w:t>
+      </w:r>
+      <w:r>
+        <w:rPr>
+          <w:rFonts w:hint="eastAsia"/>
+        </w:rPr>
+        <w:t>にしていきたいです。</w:t>
+      </w:r>
+      <w:r>
+        <w:rPr>
+          <w:rFonts w:hint="eastAsia"/>
+        </w:rPr>
+        <w:t>又、</w:t>
+      </w:r>
+      <w:r>
+        <w:t>Slack内のナレッジもAIを用いて効率的に検索できるように、アプリの機能拡張も視野に入れて今後も改善活動を進めて</w:t>
+      </w:r>
+      <w:r>
+        <w:rPr>
+          <w:rFonts w:hint="eastAsia"/>
+        </w:rPr>
+        <w:t>いきます。</w:t>
+      </w:r>
+    </w:p>
+    <w:p>
+      <w:pPr>
+        <w:ind w:firstLineChars="100" w:firstLine="220"/>
+        <w:rPr>
+          <w:rFonts w:hint="eastAsia"/>
+        </w:rPr>
+      </w:pPr>
+    </w:p>
+    <w:p>
+      <w:pPr>
+        <w:pStyle w:val="a9"/>
+        <w:ind w:left="360"/>
+        <w:rPr>
+          <w:rFonts w:hint="eastAsia"/>
+        </w:rPr>
+      </w:pPr>
     </w:p>
     <w:sectPr>
       <w:pgSz w:w="11906" w:h="16838"/>
@@ -1046,6 +1375,56 @@
     </w:sectPr>
   </w:body>
 </w:document>
+</file>
+
+<file path=word/endnotes.xml><?xml version="1.0" encoding="utf-8"?>
+<w:endnotes xmlns:wpc="http://schemas.microsoft.com/office/word/2010/wordprocessingCanvas" xmlns:cx="http://schemas.microsoft.com/office/drawing/2014/chartex" xmlns:cx1="http://schemas.microsoft.com/office/drawing/2015/9/8/chartex" xmlns:cx2="http://schemas.microsoft.com/office/drawing/2015/10/21/chartex" xmlns:cx3="http://schemas.microsoft.com/office/drawing/2016/5/9/chartex" xmlns:cx4="http://schemas.microsoft.com/office/drawing/2016/5/10/chartex" xmlns:cx5="http://schemas.microsoft.com/office/drawing/2016/5/11/chartex" xmlns:cx6="http://schemas.microsoft.com/office/drawing/2016/5/12/chartex" xmlns:cx7="http://schemas.microsoft.com/office/drawing/2016/5/13/chartex" xmlns:cx8="http://schemas.microsoft.com/office/drawing/2016/5/14/chartex" xmlns:mc="http://schemas.openxmlformats.org/markup-compatibility/2006" xmlns:aink="http://schemas.microsoft.com/office/drawing/2016/ink" xmlns:am3d="http://schemas.microsoft.com/office/drawing/2017/model3d" xmlns:o="urn:schemas-microsoft-com:office:office" xmlns:oel="http://schemas.microsoft.com/office/2019/extlst" xmlns:r="http://schemas.openxmlformats.org/officeDocument/2006/relationships" xmlns:m="http://schemas.openxmlformats.org/officeDocument/2006/math" xmlns:v="urn:schemas-microsoft-com:vml" xmlns:wp14="http://schemas.microsoft.com/office/word/2010/wordprocessingDrawing" xmlns:wp="http://schemas.openxmlformats.org/drawingml/2006/wordprocessingDrawing" xmlns:w10="urn:schemas-microsoft-com:office:word" xmlns:w="http://schemas.openxmlformats.org/wordprocessingml/2006/main" xmlns:w14="http://schemas.microsoft.com/office/word/2010/wordml" xmlns:w15="http://schemas.microsoft.com/office/word/2012/wordml" xmlns:w16cex="http://schemas.microsoft.com/office/word/2018/wordml/cex" xmlns:w16cid="http://schemas.microsoft.com/office/word/2016/wordml/cid" xmlns:w16="http://schemas.microsoft.com/office/word/2018/wordml" xmlns:w16du="http://schemas.microsoft.com/office/word/2023/wordml/word16du" xmlns:w16sdtdh="http://schemas.microsoft.com/office/word/2020/wordml/sdtdatahash" xmlns:w16se="http://schemas.microsoft.com/office/word/2015/wordml/symex" xmlns:wpg="http://schemas.microsoft.com/office/word/2010/wordprocessingGroup" xmlns:wpi="http://schemas.microsoft.com/office/word/2010/wordprocessingInk" xmlns:wne="http://schemas.microsoft.com/office/word/2006/wordml" xmlns:wps="http://schemas.microsoft.com/office/word/2010/wordprocessingShape" mc:Ignorable="w14 w15 w16se w16cid w16 w16cex w16sdtdh w16du wp14">
+  <w:endnote w:type="separator" w:id="-1">
+    <w:p>
+      <w:pPr>
+        <w:spacing w:after="0" w:line="240" w:lineRule="auto"/>
+      </w:pPr>
+      <w:r>
+        <w:separator/>
+      </w:r>
+    </w:p>
+  </w:endnote>
+  <w:endnote w:type="continuationSeparator" w:id="0">
+    <w:p>
+      <w:pPr>
+        <w:spacing w:after="0" w:line="240" w:lineRule="auto"/>
+      </w:pPr>
+      <w:r>
+        <w:continuationSeparator/>
+      </w:r>
+    </w:p>
+  </w:endnote>
+</w:endnotes>
+</file>
+
+<file path=word/footnotes.xml><?xml version="1.0" encoding="utf-8"?>
+<w:footnotes xmlns:wpc="http://schemas.microsoft.com/office/word/2010/wordprocessingCanvas" xmlns:cx="http://schemas.microsoft.com/office/drawing/2014/chartex" xmlns:cx1="http://schemas.microsoft.com/office/drawing/2015/9/8/chartex" xmlns:cx2="http://schemas.microsoft.com/office/drawing/2015/10/21/chartex" xmlns:cx3="http://schemas.microsoft.com/office/drawing/2016/5/9/chartex" xmlns:cx4="http://schemas.microsoft.com/office/drawing/2016/5/10/chartex" xmlns:cx5="http://schemas.microsoft.com/office/drawing/2016/5/11/chartex" xmlns:cx6="http://schemas.microsoft.com/office/drawing/2016/5/12/chartex" xmlns:cx7="http://schemas.microsoft.com/office/drawing/2016/5/13/chartex" xmlns:cx8="http://schemas.microsoft.com/office/drawing/2016/5/14/chartex" xmlns:mc="http://schemas.openxmlformats.org/markup-compatibility/2006" xmlns:aink="http://schemas.microsoft.com/office/drawing/2016/ink" xmlns:am3d="http://schemas.microsoft.com/office/drawing/2017/model3d" xmlns:o="urn:schemas-microsoft-com:office:office" xmlns:oel="http://schemas.microsoft.com/office/2019/extlst" xmlns:r="http://schemas.openxmlformats.org/officeDocument/2006/relationships" xmlns:m="http://schemas.openxmlformats.org/officeDocument/2006/math" xmlns:v="urn:schemas-microsoft-com:vml" xmlns:wp14="http://schemas.microsoft.com/office/word/2010/wordprocessingDrawing" xmlns:wp="http://schemas.openxmlformats.org/drawingml/2006/wordprocessingDrawing" xmlns:w10="urn:schemas-microsoft-com:office:word" xmlns:w="http://schemas.openxmlformats.org/wordprocessingml/2006/main" xmlns:w14="http://schemas.microsoft.com/office/word/2010/wordml" xmlns:w15="http://schemas.microsoft.com/office/word/2012/wordml" xmlns:w16cex="http://schemas.microsoft.com/office/word/2018/wordml/cex" xmlns:w16cid="http://schemas.microsoft.com/office/word/2016/wordml/cid" xmlns:w16="http://schemas.microsoft.com/office/word/2018/wordml" xmlns:w16du="http://schemas.microsoft.com/office/word/2023/wordml/word16du" xmlns:w16sdtdh="http://schemas.microsoft.com/office/word/2020/wordml/sdtdatahash" xmlns:w16se="http://schemas.microsoft.com/office/word/2015/wordml/symex" xmlns:wpg="http://schemas.microsoft.com/office/word/2010/wordprocessingGroup" xmlns:wpi="http://schemas.microsoft.com/office/word/2010/wordprocessingInk" xmlns:wne="http://schemas.microsoft.com/office/word/2006/wordml" xmlns:wps="http://schemas.microsoft.com/office/word/2010/wordprocessingShape" mc:Ignorable="w14 w15 w16se w16cid w16 w16cex w16sdtdh w16du wp14">
+  <w:footnote w:type="separator" w:id="-1">
+    <w:p>
+      <w:pPr>
+        <w:spacing w:after="0" w:line="240" w:lineRule="auto"/>
+      </w:pPr>
+      <w:r>
+        <w:separator/>
+      </w:r>
+    </w:p>
+  </w:footnote>
+  <w:footnote w:type="continuationSeparator" w:id="0">
+    <w:p>
+      <w:pPr>
+        <w:spacing w:after="0" w:line="240" w:lineRule="auto"/>
+      </w:pPr>
+      <w:r>
+        <w:continuationSeparator/>
+      </w:r>
+    </w:p>
+  </w:footnote>
+</w:footnotes>
 </file>
 
 <file path=word/numbering.xml><?xml version="1.0" encoding="utf-8"?>
@@ -2148,6 +2527,50 @@
       <w:spacing w:val="5"/>
     </w:rPr>
   </w:style>
+  <w:style w:type="paragraph" w:styleId="aa">
+    <w:name w:val="header"/>
+    <w:basedOn w:val="a"/>
+    <w:link w:val="ab"/>
+    <w:uiPriority w:val="99"/>
+    <w:unhideWhenUsed/>
+    <w:rsid w:val="000E5302"/>
+    <w:pPr>
+      <w:tabs>
+        <w:tab w:val="center" w:pos="4252"/>
+        <w:tab w:val="right" w:pos="8504"/>
+      </w:tabs>
+      <w:snapToGrid w:val="0"/>
+    </w:pPr>
+  </w:style>
+  <w:style w:type="character" w:customStyle="1" w:styleId="ab">
+    <w:name w:val="ヘッダー (文字)"/>
+    <w:basedOn w:val="a0"/>
+    <w:link w:val="aa"/>
+    <w:uiPriority w:val="99"/>
+    <w:rsid w:val="000E5302"/>
+  </w:style>
+  <w:style w:type="paragraph" w:styleId="ac">
+    <w:name w:val="footer"/>
+    <w:basedOn w:val="a"/>
+    <w:link w:val="ad"/>
+    <w:uiPriority w:val="99"/>
+    <w:unhideWhenUsed/>
+    <w:rsid w:val="000E5302"/>
+    <w:pPr>
+      <w:tabs>
+        <w:tab w:val="center" w:pos="4252"/>
+        <w:tab w:val="right" w:pos="8504"/>
+      </w:tabs>
+      <w:snapToGrid w:val="0"/>
+    </w:pPr>
+  </w:style>
+  <w:style w:type="character" w:customStyle="1" w:styleId="ad">
+    <w:name w:val="フッター (文字)"/>
+    <w:basedOn w:val="a0"/>
+    <w:link w:val="ac"/>
+    <w:uiPriority w:val="99"/>
+    <w:rsid w:val="000E5302"/>
+  </w:style>
 </w:styles>
 </file>
 
